--- a/angular/前端开发技术试卷A.docx
+++ b/angular/前端开发技术试卷A.docx
@@ -339,18 +339,7 @@
           <w:szCs w:val="28"/>
           <w:u w:val="single"/>
         </w:rPr>
-        <w:t xml:space="preserve">  </w:t>
-      </w:r>
-      <w:bookmarkStart w:id="0" w:name="_GoBack"/>
-      <w:bookmarkEnd w:id="0"/>
-      <w:r>
-        <w:rPr>
-          <w:rFonts w:hint="eastAsia"/>
-          <w:sz w:val="28"/>
-          <w:szCs w:val="28"/>
-          <w:u w:val="single"/>
-        </w:rPr>
-        <w:t xml:space="preserve"> </w:t>
+        <w:t xml:space="preserve">   </w:t>
       </w:r>
       <w:r>
         <w:rPr>
@@ -556,16 +545,19 @@
         </w:rPr>
         <w:t>。（10分）</w:t>
       </w:r>
-      <w:r>
-        <w:rPr>
-          <w:sz w:val="28"/>
-          <w:szCs w:val="28"/>
+      <w:bookmarkStart w:id="0" w:name="_GoBack"/>
+      <w:r>
+        <w:rPr>
+          <w:rFonts w:hint="eastAsia"/>
+          <w:sz w:val="28"/>
+          <w:szCs w:val="28"/>
+          <w:lang w:eastAsia="zh-CN"/>
         </w:rPr>
         <w:drawing>
           <wp:inline distT="0" distB="0" distL="114300" distR="114300">
-            <wp:extent cx="4801235" cy="2118995"/>
-            <wp:effectExtent l="0" t="0" r="14605" b="14605"/>
-            <wp:docPr id="4" name="图片 4" descr="2345截图20200619093847"/>
+            <wp:extent cx="4795520" cy="2469515"/>
+            <wp:effectExtent l="0" t="0" r="5080" b="14605"/>
+            <wp:docPr id="6" name="图片 6" descr="2345截图20200619095603"/>
             <wp:cNvGraphicFramePr>
               <a:graphicFrameLocks xmlns:a="http://schemas.openxmlformats.org/drawingml/2006/main" noChangeAspect="1"/>
             </wp:cNvGraphicFramePr>
@@ -573,7 +565,7 @@
               <a:graphicData uri="http://schemas.openxmlformats.org/drawingml/2006/picture">
                 <pic:pic xmlns:pic="http://schemas.openxmlformats.org/drawingml/2006/picture">
                   <pic:nvPicPr>
-                    <pic:cNvPr id="4" name="图片 4" descr="2345截图20200619093847"/>
+                    <pic:cNvPr id="6" name="图片 6" descr="2345截图20200619095603"/>
                     <pic:cNvPicPr>
                       <a:picLocks noChangeAspect="1"/>
                     </pic:cNvPicPr>
@@ -587,7 +579,7 @@
                   <pic:spPr>
                     <a:xfrm>
                       <a:off x="0" y="0"/>
-                      <a:ext cx="4801235" cy="2118995"/>
+                      <a:ext cx="4795520" cy="2469515"/>
                     </a:xfrm>
                     <a:prstGeom prst="rect">
                       <a:avLst/>
@@ -600,6 +592,7 @@
         </w:drawing>
       </w:r>
     </w:p>
+    <w:bookmarkEnd w:id="0"/>
     <w:p>
       <w:pPr>
         <w:ind w:left="840" w:hanging="840" w:hangingChars="300"/>
